--- a/Documents/システム内容.docx
+++ b/Documents/システム内容.docx
@@ -3,11 +3,6 @@
 <w:document xmlns:wpc="http://schemas.microsoft.com/office/word/2010/wordprocessingCanvas" xmlns:mc="http://schemas.openxmlformats.org/markup-compatibility/2006" xmlns:o="urn:schemas-microsoft-com:office:office" xmlns:r="http://schemas.openxmlformats.org/officeDocument/2006/relationships" xmlns:m="http://schemas.openxmlformats.org/officeDocument/2006/math" xmlns:v="urn:schemas-microsoft-com:vml" xmlns:wp14="http://schemas.microsoft.com/office/word/2010/wordprocessingDrawing" xmlns:wp="http://schemas.openxmlformats.org/drawingml/2006/wordprocessingDrawing" xmlns:w10="urn:schemas-microsoft-com:office:word" xmlns:w="http://schemas.openxmlformats.org/wordprocessingml/2006/main" xmlns:w14="http://schemas.microsoft.com/office/word/2010/wordml" xmlns:wpg="http://schemas.microsoft.com/office/word/2010/wordprocessingGroup" xmlns:wpi="http://schemas.microsoft.com/office/word/2010/wordprocessingInk" xmlns:wne="http://schemas.microsoft.com/office/word/2006/wordml" xmlns:wps="http://schemas.microsoft.com/office/word/2010/wordprocessingShape" mc:Ignorable="w14 wp14">
   <w:body>
     <w:p>
-      <w:pPr>
-        <w:rPr>
-          <w:rFonts w:hint="eastAsia"/>
-        </w:rPr>
-      </w:pPr>
       <w:r>
         <w:rPr>
           <w:rFonts w:hint="eastAsia"/>
@@ -27,19 +22,8 @@
         <w:t>（概要・特徴・機能等）</w:t>
       </w:r>
     </w:p>
-    <w:p>
-      <w:pPr>
-        <w:rPr>
-          <w:rFonts w:hint="eastAsia"/>
-        </w:rPr>
-      </w:pPr>
-    </w:p>
-    <w:p>
-      <w:pPr>
-        <w:rPr>
-          <w:rFonts w:hint="eastAsia"/>
-        </w:rPr>
-      </w:pPr>
+    <w:p/>
+    <w:p>
       <w:r>
         <w:rPr>
           <w:rFonts w:hint="eastAsia"/>
@@ -48,11 +32,6 @@
       </w:r>
     </w:p>
     <w:p>
-      <w:pPr>
-        <w:rPr>
-          <w:rFonts w:hint="eastAsia"/>
-        </w:rPr>
-      </w:pPr>
       <w:r>
         <w:rPr>
           <w:rFonts w:hint="eastAsia"/>
@@ -67,11 +46,6 @@
       </w:r>
     </w:p>
     <w:p>
-      <w:pPr>
-        <w:rPr>
-          <w:rFonts w:hint="eastAsia"/>
-        </w:rPr>
-      </w:pPr>
       <w:r>
         <w:rPr>
           <w:rFonts w:hint="eastAsia"/>
@@ -121,19 +95,8 @@
         <w:t>コンピュータで一元管理し、貸出業務の効率化や売れ筋商品の把握を行いたいと考えている。</w:t>
       </w:r>
     </w:p>
-    <w:p>
-      <w:pPr>
-        <w:rPr>
-          <w:rFonts w:hint="eastAsia"/>
-        </w:rPr>
-      </w:pPr>
-    </w:p>
-    <w:p>
-      <w:pPr>
-        <w:rPr>
-          <w:rFonts w:hint="eastAsia"/>
-        </w:rPr>
-      </w:pPr>
+    <w:p/>
+    <w:p>
       <w:r>
         <w:rPr>
           <w:rFonts w:hint="eastAsia"/>
@@ -155,11 +118,14 @@
       </w:r>
     </w:p>
     <w:p>
-      <w:pPr>
-        <w:rPr>
-          <w:rFonts w:hint="eastAsia"/>
-        </w:rPr>
-      </w:pPr>
+      <w:r>
+        <w:rPr>
+          <w:rFonts w:hint="eastAsia"/>
+        </w:rPr>
+        <w:t>レジ部分</w:t>
+      </w:r>
+    </w:p>
+    <w:p>
       <w:r>
         <w:rPr>
           <w:rFonts w:hint="eastAsia"/>
@@ -181,11 +147,16 @@
       </w:r>
     </w:p>
     <w:p>
-      <w:pPr>
-        <w:rPr>
-          <w:rFonts w:hint="eastAsia"/>
-        </w:rPr>
-      </w:pPr>
+      <w:r>
+        <w:rPr>
+          <w:rFonts w:hint="eastAsia"/>
+        </w:rPr>
+        <w:t>管理部分</w:t>
+      </w:r>
+      <w:bookmarkStart w:id="0" w:name="_GoBack"/>
+      <w:bookmarkEnd w:id="0"/>
+    </w:p>
+    <w:p>
       <w:r>
         <w:rPr>
           <w:rFonts w:hint="eastAsia"/>
@@ -200,11 +171,6 @@
       </w:r>
     </w:p>
     <w:p>
-      <w:pPr>
-        <w:rPr>
-          <w:rFonts w:hint="eastAsia"/>
-        </w:rPr>
-      </w:pPr>
       <w:r>
         <w:rPr>
           <w:rFonts w:hint="eastAsia"/>
@@ -219,11 +185,6 @@
       </w:r>
     </w:p>
     <w:p>
-      <w:pPr>
-        <w:rPr>
-          <w:rFonts w:hint="eastAsia"/>
-        </w:rPr>
-      </w:pPr>
       <w:r>
         <w:rPr>
           <w:rFonts w:hint="eastAsia"/>
@@ -243,6 +204,59 @@
           <w:rFonts w:hint="eastAsia"/>
         </w:rPr>
       </w:pPr>
+      <w:r>
+        <w:rPr>
+          <w:rFonts w:hint="eastAsia"/>
+        </w:rPr>
+        <w:t>・料金管理　　　料金プランを管理</w:t>
+      </w:r>
+    </w:p>
+    <w:p>
+      <w:pPr>
+        <w:rPr>
+          <w:rFonts w:hint="eastAsia"/>
+        </w:rPr>
+      </w:pPr>
+      <w:r>
+        <w:rPr>
+          <w:rFonts w:hint="eastAsia"/>
+        </w:rPr>
+        <w:t>・売上管理　　　売上管理</w:t>
+      </w:r>
+    </w:p>
+    <w:p>
+      <w:pPr>
+        <w:rPr>
+          <w:rFonts w:hint="eastAsia"/>
+        </w:rPr>
+      </w:pPr>
+      <w:r>
+        <w:rPr>
+          <w:rFonts w:hint="eastAsia"/>
+        </w:rPr>
+        <w:t>・発注管理　　　発注情報を管理</w:t>
+      </w:r>
+    </w:p>
+    <w:p>
+      <w:pPr>
+        <w:rPr>
+          <w:rFonts w:hint="eastAsia"/>
+        </w:rPr>
+      </w:pPr>
+      <w:r>
+        <w:rPr>
+          <w:rFonts w:hint="eastAsia"/>
+        </w:rPr>
+        <w:t>・イベント管理　イベント情報を管理</w:t>
+      </w:r>
+    </w:p>
+    <w:p>
+      <w:r>
+        <w:rPr>
+          <w:rFonts w:hint="eastAsia"/>
+        </w:rPr>
+        <w:t>・ログ管理　　　操作ログを管理</w:t>
+      </w:r>
     </w:p>
     <w:p>
       <w:pPr>
@@ -266,11 +280,6 @@
       </w:r>
     </w:p>
     <w:p>
-      <w:pPr>
-        <w:rPr>
-          <w:rFonts w:hint="eastAsia"/>
-        </w:rPr>
-      </w:pPr>
       <w:r>
         <w:rPr>
           <w:rFonts w:hint="eastAsia"/>
@@ -279,11 +288,6 @@
       </w:r>
     </w:p>
     <w:p>
-      <w:pPr>
-        <w:rPr>
-          <w:rFonts w:hint="eastAsia"/>
-        </w:rPr>
-      </w:pPr>
       <w:r>
         <w:rPr>
           <w:rFonts w:hint="eastAsia"/>
@@ -292,11 +296,6 @@
       </w:r>
     </w:p>
     <w:p>
-      <w:pPr>
-        <w:rPr>
-          <w:rFonts w:hint="eastAsia"/>
-        </w:rPr>
-      </w:pPr>
       <w:r>
         <w:rPr>
           <w:rFonts w:hint="eastAsia"/>
@@ -311,11 +310,6 @@
       </w:r>
     </w:p>
     <w:p>
-      <w:pPr>
-        <w:rPr>
-          <w:rFonts w:hint="eastAsia"/>
-        </w:rPr>
-      </w:pPr>
       <w:r>
         <w:rPr>
           <w:rFonts w:hint="eastAsia"/>
@@ -324,11 +318,6 @@
       </w:r>
     </w:p>
     <w:p>
-      <w:pPr>
-        <w:rPr>
-          <w:rFonts w:hint="eastAsia"/>
-        </w:rPr>
-      </w:pPr>
       <w:r>
         <w:rPr>
           <w:rFonts w:hint="eastAsia"/>
@@ -337,11 +326,6 @@
       </w:r>
     </w:p>
     <w:p>
-      <w:pPr>
-        <w:rPr>
-          <w:rFonts w:hint="eastAsia"/>
-        </w:rPr>
-      </w:pPr>
       <w:r>
         <w:rPr>
           <w:rFonts w:hint="eastAsia"/>
@@ -350,11 +334,6 @@
       </w:r>
     </w:p>
     <w:p>
-      <w:pPr>
-        <w:rPr>
-          <w:rFonts w:hint="eastAsia"/>
-        </w:rPr>
-      </w:pPr>
       <w:r>
         <w:rPr>
           <w:rFonts w:hint="eastAsia"/>
@@ -363,11 +342,6 @@
       </w:r>
     </w:p>
     <w:p>
-      <w:pPr>
-        <w:rPr>
-          <w:rFonts w:hint="eastAsia"/>
-        </w:rPr>
-      </w:pPr>
       <w:r>
         <w:rPr>
           <w:rFonts w:hint="eastAsia"/>
@@ -376,11 +350,6 @@
       </w:r>
     </w:p>
     <w:p>
-      <w:pPr>
-        <w:rPr>
-          <w:rFonts w:hint="eastAsia"/>
-        </w:rPr>
-      </w:pPr>
       <w:r>
         <w:rPr>
           <w:rFonts w:hint="eastAsia"/>
@@ -389,11 +358,6 @@
       </w:r>
     </w:p>
     <w:p>
-      <w:pPr>
-        <w:rPr>
-          <w:rFonts w:hint="eastAsia"/>
-        </w:rPr>
-      </w:pPr>
       <w:r>
         <w:rPr>
           <w:rFonts w:hint="eastAsia"/>
@@ -402,11 +366,6 @@
       </w:r>
     </w:p>
     <w:p>
-      <w:pPr>
-        <w:rPr>
-          <w:rFonts w:hint="eastAsia"/>
-        </w:rPr>
-      </w:pPr>
       <w:r>
         <w:rPr>
           <w:rFonts w:hint="eastAsia"/>
@@ -415,11 +374,6 @@
       </w:r>
     </w:p>
     <w:p>
-      <w:pPr>
-        <w:rPr>
-          <w:rFonts w:hint="eastAsia"/>
-        </w:rPr>
-      </w:pPr>
       <w:r>
         <w:rPr>
           <w:rFonts w:hint="eastAsia"/>
@@ -440,11 +394,6 @@
       </w:r>
     </w:p>
     <w:p>
-      <w:pPr>
-        <w:rPr>
-          <w:rFonts w:hint="eastAsia"/>
-        </w:rPr>
-      </w:pPr>
       <w:r>
         <w:rPr>
           <w:rFonts w:hint="eastAsia"/>
@@ -453,15 +402,11 @@
       </w:r>
     </w:p>
     <w:p>
-      <w:pPr>
-        <w:rPr>
-          <w:rFonts w:hint="eastAsia"/>
-        </w:rPr>
-      </w:pPr>
-      <w:r>
-        <w:rPr>
-          <w:rFonts w:hint="eastAsia"/>
-        </w:rPr>
+      <w:r>
+        <w:rPr>
+          <w:rFonts w:hint="eastAsia"/>
+        </w:rPr>
+        <w:lastRenderedPageBreak/>
         <w:t>・従業員</w:t>
       </w:r>
       <w:r>
@@ -478,8 +423,234 @@
       </w:r>
     </w:p>
     <w:p>
-      <w:bookmarkStart w:id="0" w:name="_GoBack"/>
-      <w:bookmarkEnd w:id="0"/>
+      <w:pPr>
+        <w:rPr>
+          <w:rFonts w:hint="eastAsia"/>
+        </w:rPr>
+      </w:pPr>
+      <w:r>
+        <w:rPr>
+          <w:rFonts w:hint="eastAsia"/>
+        </w:rPr>
+        <w:t>・従業員の一覧を確認できる。</w:t>
+      </w:r>
+    </w:p>
+    <w:p>
+      <w:pPr>
+        <w:rPr>
+          <w:rFonts w:hint="eastAsia"/>
+        </w:rPr>
+      </w:pPr>
+      <w:r>
+        <w:rPr>
+          <w:rFonts w:hint="eastAsia"/>
+        </w:rPr>
+        <w:t>＜料金管理＞</w:t>
+      </w:r>
+    </w:p>
+    <w:p>
+      <w:pPr>
+        <w:rPr>
+          <w:rFonts w:hint="eastAsia"/>
+        </w:rPr>
+      </w:pPr>
+      <w:r>
+        <w:rPr>
+          <w:rFonts w:hint="eastAsia"/>
+        </w:rPr>
+        <w:t>・料金プランの確認ができる。</w:t>
+      </w:r>
+    </w:p>
+    <w:p>
+      <w:pPr>
+        <w:rPr>
+          <w:rFonts w:hint="eastAsia"/>
+        </w:rPr>
+      </w:pPr>
+      <w:r>
+        <w:rPr>
+          <w:rFonts w:hint="eastAsia"/>
+        </w:rPr>
+        <w:t>・店長が、料金プランの変更を行う。</w:t>
+      </w:r>
+    </w:p>
+    <w:p>
+      <w:pPr>
+        <w:rPr>
+          <w:rFonts w:hint="eastAsia"/>
+        </w:rPr>
+      </w:pPr>
+      <w:r>
+        <w:rPr>
+          <w:rFonts w:hint="eastAsia"/>
+        </w:rPr>
+        <w:t>＜売上管理＞</w:t>
+      </w:r>
+    </w:p>
+    <w:p>
+      <w:pPr>
+        <w:rPr>
+          <w:rFonts w:hint="eastAsia"/>
+        </w:rPr>
+      </w:pPr>
+      <w:r>
+        <w:rPr>
+          <w:rFonts w:hint="eastAsia"/>
+        </w:rPr>
+        <w:t>・期間を指定し、その期間内の売り上げを確認できる。</w:t>
+      </w:r>
+    </w:p>
+    <w:p>
+      <w:pPr>
+        <w:rPr>
+          <w:rFonts w:hint="eastAsia"/>
+        </w:rPr>
+      </w:pPr>
+      <w:r>
+        <w:rPr>
+          <w:rFonts w:hint="eastAsia"/>
+        </w:rPr>
+        <w:t>＜発注管理＞</w:t>
+      </w:r>
+    </w:p>
+    <w:p>
+      <w:pPr>
+        <w:rPr>
+          <w:rFonts w:hint="eastAsia"/>
+        </w:rPr>
+      </w:pPr>
+      <w:r>
+        <w:rPr>
+          <w:rFonts w:hint="eastAsia"/>
+        </w:rPr>
+        <w:t>・店長が</w:t>
+      </w:r>
+      <w:r>
+        <w:rPr>
+          <w:rFonts w:hint="eastAsia"/>
+        </w:rPr>
+        <w:t>CD,DVD</w:t>
+      </w:r>
+      <w:r>
+        <w:rPr>
+          <w:rFonts w:hint="eastAsia"/>
+        </w:rPr>
+        <w:t>の発注を行う。</w:t>
+      </w:r>
+    </w:p>
+    <w:p>
+      <w:pPr>
+        <w:rPr>
+          <w:rFonts w:hint="eastAsia"/>
+        </w:rPr>
+      </w:pPr>
+      <w:r>
+        <w:rPr>
+          <w:rFonts w:hint="eastAsia"/>
+        </w:rPr>
+        <w:t>・発注中の</w:t>
+      </w:r>
+      <w:r>
+        <w:rPr>
+          <w:rFonts w:hint="eastAsia"/>
+        </w:rPr>
+        <w:t>CD,DVD</w:t>
+      </w:r>
+      <w:r>
+        <w:rPr>
+          <w:rFonts w:hint="eastAsia"/>
+        </w:rPr>
+        <w:t>の一覧を確認できる。</w:t>
+      </w:r>
+    </w:p>
+    <w:p>
+      <w:pPr>
+        <w:rPr>
+          <w:rFonts w:hint="eastAsia"/>
+        </w:rPr>
+      </w:pPr>
+      <w:r>
+        <w:rPr>
+          <w:rFonts w:hint="eastAsia"/>
+        </w:rPr>
+        <w:t>＜イベント管理＞</w:t>
+      </w:r>
+    </w:p>
+    <w:p>
+      <w:pPr>
+        <w:rPr>
+          <w:rFonts w:hint="eastAsia"/>
+        </w:rPr>
+      </w:pPr>
+      <w:r>
+        <w:rPr>
+          <w:rFonts w:hint="eastAsia"/>
+        </w:rPr>
+        <w:t>・現在行われているイベント情報を確認できる。</w:t>
+      </w:r>
+    </w:p>
+    <w:p>
+      <w:pPr>
+        <w:rPr>
+          <w:rFonts w:hint="eastAsia"/>
+        </w:rPr>
+      </w:pPr>
+      <w:r>
+        <w:rPr>
+          <w:rFonts w:hint="eastAsia"/>
+        </w:rPr>
+        <w:t>・店長が、イベント情報の追加、削除、変更を行う。</w:t>
+      </w:r>
+    </w:p>
+    <w:p>
+      <w:pPr>
+        <w:rPr>
+          <w:rFonts w:hint="eastAsia"/>
+        </w:rPr>
+      </w:pPr>
+      <w:r>
+        <w:rPr>
+          <w:rFonts w:hint="eastAsia"/>
+        </w:rPr>
+        <w:t>＜ログ管理＞</w:t>
+      </w:r>
+    </w:p>
+    <w:p>
+      <w:pPr>
+        <w:ind w:left="210" w:hangingChars="100" w:hanging="210"/>
+        <w:rPr>
+          <w:rFonts w:hint="eastAsia"/>
+        </w:rPr>
+      </w:pPr>
+      <w:r>
+        <w:rPr>
+          <w:rFonts w:hint="eastAsia"/>
+        </w:rPr>
+        <w:t>・データベースの変更が行われた際、操作していた従業員名、</w:t>
+      </w:r>
+      <w:r>
+        <w:rPr>
+          <w:rFonts w:hint="eastAsia"/>
+        </w:rPr>
+        <w:t>時刻</w:t>
+      </w:r>
+      <w:r>
+        <w:rPr>
+          <w:rFonts w:hint="eastAsia"/>
+        </w:rPr>
+        <w:t>、行われた操作をデータベースに記録する。</w:t>
+      </w:r>
+    </w:p>
+    <w:p>
+      <w:pPr>
+        <w:ind w:left="210" w:hangingChars="100" w:hanging="210"/>
+      </w:pPr>
+      <w:r>
+        <w:rPr>
+          <w:rFonts w:hint="eastAsia"/>
+        </w:rPr>
+        <w:t>・操作記録を一覧で確認できる。</w:t>
+      </w:r>
     </w:p>
     <w:sectPr>
       <w:pgSz w:w="11906" w:h="16838"/>

--- a/Documents/システム内容.docx
+++ b/Documents/システム内容.docx
@@ -105,11 +105,6 @@
       </w:r>
     </w:p>
     <w:p>
-      <w:pPr>
-        <w:rPr>
-          <w:rFonts w:hint="eastAsia"/>
-        </w:rPr>
-      </w:pPr>
       <w:r>
         <w:rPr>
           <w:rFonts w:hint="eastAsia"/>
@@ -134,11 +129,6 @@
       </w:r>
     </w:p>
     <w:p>
-      <w:pPr>
-        <w:rPr>
-          <w:rFonts w:hint="eastAsia"/>
-        </w:rPr>
-      </w:pPr>
       <w:r>
         <w:rPr>
           <w:rFonts w:hint="eastAsia"/>
@@ -152,84 +142,75 @@
           <w:rFonts w:hint="eastAsia"/>
         </w:rPr>
         <w:t>管理部分</w:t>
+      </w:r>
+    </w:p>
+    <w:p>
+      <w:r>
+        <w:rPr>
+          <w:rFonts w:hint="eastAsia"/>
+        </w:rPr>
+        <w:t>・商品管理</w:t>
+      </w:r>
+      <w:r>
+        <w:rPr>
+          <w:rFonts w:hint="eastAsia"/>
+        </w:rPr>
+        <w:t xml:space="preserve">　　　取り扱っている商品の情報を管理</w:t>
+      </w:r>
+    </w:p>
+    <w:p>
+      <w:r>
+        <w:rPr>
+          <w:rFonts w:hint="eastAsia"/>
+        </w:rPr>
+        <w:t>・会員管理</w:t>
+      </w:r>
+      <w:r>
+        <w:rPr>
+          <w:rFonts w:hint="eastAsia"/>
+        </w:rPr>
+        <w:t xml:space="preserve">　　　お客様管理</w:t>
+      </w:r>
+    </w:p>
+    <w:p>
+      <w:r>
+        <w:rPr>
+          <w:rFonts w:hint="eastAsia"/>
+        </w:rPr>
+        <w:t>・従業員管理</w:t>
+      </w:r>
+      <w:r>
+        <w:rPr>
+          <w:rFonts w:hint="eastAsia"/>
+        </w:rPr>
+        <w:t xml:space="preserve">　　従業員管理</w:t>
+      </w:r>
+    </w:p>
+    <w:p>
+      <w:r>
+        <w:rPr>
+          <w:rFonts w:hint="eastAsia"/>
+        </w:rPr>
+        <w:t>・料金管理　　　料金プランを管理</w:t>
+      </w:r>
+    </w:p>
+    <w:p>
+      <w:r>
+        <w:rPr>
+          <w:rFonts w:hint="eastAsia"/>
+        </w:rPr>
+        <w:t>・売上管理　　　売上管理</w:t>
+      </w:r>
+    </w:p>
+    <w:p>
+      <w:r>
+        <w:rPr>
+          <w:rFonts w:hint="eastAsia"/>
+        </w:rPr>
+        <w:t>//</w:t>
       </w:r>
       <w:bookmarkStart w:id="0" w:name="_GoBack"/>
       <w:bookmarkEnd w:id="0"/>
-    </w:p>
-    <w:p>
-      <w:r>
-        <w:rPr>
-          <w:rFonts w:hint="eastAsia"/>
-        </w:rPr>
-        <w:t>・商品管理</w:t>
-      </w:r>
-      <w:r>
-        <w:rPr>
-          <w:rFonts w:hint="eastAsia"/>
-        </w:rPr>
-        <w:t xml:space="preserve">　　　取り扱っている商品の情報を管理</w:t>
-      </w:r>
-    </w:p>
-    <w:p>
-      <w:r>
-        <w:rPr>
-          <w:rFonts w:hint="eastAsia"/>
-        </w:rPr>
-        <w:t>・会員管理</w:t>
-      </w:r>
-      <w:r>
-        <w:rPr>
-          <w:rFonts w:hint="eastAsia"/>
-        </w:rPr>
-        <w:t xml:space="preserve">　　　お客様管理</w:t>
-      </w:r>
-    </w:p>
-    <w:p>
-      <w:r>
-        <w:rPr>
-          <w:rFonts w:hint="eastAsia"/>
-        </w:rPr>
-        <w:t>・従業員管理</w:t>
-      </w:r>
-      <w:r>
-        <w:rPr>
-          <w:rFonts w:hint="eastAsia"/>
-        </w:rPr>
-        <w:t xml:space="preserve">　　従業員管理</w:t>
-      </w:r>
-    </w:p>
-    <w:p>
-      <w:pPr>
-        <w:rPr>
-          <w:rFonts w:hint="eastAsia"/>
-        </w:rPr>
-      </w:pPr>
-      <w:r>
-        <w:rPr>
-          <w:rFonts w:hint="eastAsia"/>
-        </w:rPr>
-        <w:t>・料金管理　　　料金プランを管理</w:t>
-      </w:r>
-    </w:p>
-    <w:p>
-      <w:pPr>
-        <w:rPr>
-          <w:rFonts w:hint="eastAsia"/>
-        </w:rPr>
-      </w:pPr>
-      <w:r>
-        <w:rPr>
-          <w:rFonts w:hint="eastAsia"/>
-        </w:rPr>
-        <w:t>・売上管理　　　売上管理</w:t>
-      </w:r>
-    </w:p>
-    <w:p>
-      <w:pPr>
-        <w:rPr>
-          <w:rFonts w:hint="eastAsia"/>
-        </w:rPr>
-      </w:pPr>
       <w:r>
         <w:rPr>
           <w:rFonts w:hint="eastAsia"/>
@@ -238,11 +219,6 @@
       </w:r>
     </w:p>
     <w:p>
-      <w:pPr>
-        <w:rPr>
-          <w:rFonts w:hint="eastAsia"/>
-        </w:rPr>
-      </w:pPr>
       <w:r>
         <w:rPr>
           <w:rFonts w:hint="eastAsia"/>
@@ -423,11 +399,6 @@
       </w:r>
     </w:p>
     <w:p>
-      <w:pPr>
-        <w:rPr>
-          <w:rFonts w:hint="eastAsia"/>
-        </w:rPr>
-      </w:pPr>
       <w:r>
         <w:rPr>
           <w:rFonts w:hint="eastAsia"/>
@@ -436,11 +407,6 @@
       </w:r>
     </w:p>
     <w:p>
-      <w:pPr>
-        <w:rPr>
-          <w:rFonts w:hint="eastAsia"/>
-        </w:rPr>
-      </w:pPr>
       <w:r>
         <w:rPr>
           <w:rFonts w:hint="eastAsia"/>
@@ -449,11 +415,6 @@
       </w:r>
     </w:p>
     <w:p>
-      <w:pPr>
-        <w:rPr>
-          <w:rFonts w:hint="eastAsia"/>
-        </w:rPr>
-      </w:pPr>
       <w:r>
         <w:rPr>
           <w:rFonts w:hint="eastAsia"/>
@@ -462,11 +423,6 @@
       </w:r>
     </w:p>
     <w:p>
-      <w:pPr>
-        <w:rPr>
-          <w:rFonts w:hint="eastAsia"/>
-        </w:rPr>
-      </w:pPr>
       <w:r>
         <w:rPr>
           <w:rFonts w:hint="eastAsia"/>
@@ -475,11 +431,6 @@
       </w:r>
     </w:p>
     <w:p>
-      <w:pPr>
-        <w:rPr>
-          <w:rFonts w:hint="eastAsia"/>
-        </w:rPr>
-      </w:pPr>
       <w:r>
         <w:rPr>
           <w:rFonts w:hint="eastAsia"/>
@@ -488,11 +439,6 @@
       </w:r>
     </w:p>
     <w:p>
-      <w:pPr>
-        <w:rPr>
-          <w:rFonts w:hint="eastAsia"/>
-        </w:rPr>
-      </w:pPr>
       <w:r>
         <w:rPr>
           <w:rFonts w:hint="eastAsia"/>
@@ -501,11 +447,12 @@
       </w:r>
     </w:p>
     <w:p>
-      <w:pPr>
-        <w:rPr>
-          <w:rFonts w:hint="eastAsia"/>
-        </w:rPr>
-      </w:pPr>
+      <w:r>
+        <w:rPr>
+          <w:rFonts w:hint="eastAsia"/>
+        </w:rPr>
+        <w:t>/*</w:t>
+      </w:r>
       <w:r>
         <w:rPr>
           <w:rFonts w:hint="eastAsia"/>
@@ -514,11 +461,6 @@
       </w:r>
     </w:p>
     <w:p>
-      <w:pPr>
-        <w:rPr>
-          <w:rFonts w:hint="eastAsia"/>
-        </w:rPr>
-      </w:pPr>
       <w:r>
         <w:rPr>
           <w:rFonts w:hint="eastAsia"/>
@@ -539,11 +481,6 @@
       </w:r>
     </w:p>
     <w:p>
-      <w:pPr>
-        <w:rPr>
-          <w:rFonts w:hint="eastAsia"/>
-        </w:rPr>
-      </w:pPr>
       <w:r>
         <w:rPr>
           <w:rFonts w:hint="eastAsia"/>
@@ -562,13 +499,14 @@
         </w:rPr>
         <w:t>の一覧を確認できる。</w:t>
       </w:r>
-    </w:p>
-    <w:p>
-      <w:pPr>
-        <w:rPr>
-          <w:rFonts w:hint="eastAsia"/>
-        </w:rPr>
-      </w:pPr>
+      <w:r>
+        <w:rPr>
+          <w:rFonts w:hint="eastAsia"/>
+        </w:rPr>
+        <w:t>*/</w:t>
+      </w:r>
+    </w:p>
+    <w:p>
       <w:r>
         <w:rPr>
           <w:rFonts w:hint="eastAsia"/>
@@ -577,11 +515,6 @@
       </w:r>
     </w:p>
     <w:p>
-      <w:pPr>
-        <w:rPr>
-          <w:rFonts w:hint="eastAsia"/>
-        </w:rPr>
-      </w:pPr>
       <w:r>
         <w:rPr>
           <w:rFonts w:hint="eastAsia"/>
@@ -590,11 +523,6 @@
       </w:r>
     </w:p>
     <w:p>
-      <w:pPr>
-        <w:rPr>
-          <w:rFonts w:hint="eastAsia"/>
-        </w:rPr>
-      </w:pPr>
       <w:r>
         <w:rPr>
           <w:rFonts w:hint="eastAsia"/>
@@ -603,11 +531,6 @@
       </w:r>
     </w:p>
     <w:p>
-      <w:pPr>
-        <w:rPr>
-          <w:rFonts w:hint="eastAsia"/>
-        </w:rPr>
-      </w:pPr>
       <w:r>
         <w:rPr>
           <w:rFonts w:hint="eastAsia"/>
@@ -618,9 +541,6 @@
     <w:p>
       <w:pPr>
         <w:ind w:left="210" w:hangingChars="100" w:hanging="210"/>
-        <w:rPr>
-          <w:rFonts w:hint="eastAsia"/>
-        </w:rPr>
       </w:pPr>
       <w:r>
         <w:rPr>
